--- a/MoonPdf/Shabloni/BU/PZ.docx
+++ b/MoonPdf/Shabloni/BU/PZ.docx
@@ -84,6 +84,7 @@
             <w:docPart w:val="DefaultPlaceholder_1082065158"/>
           </w:placeholder>
         </w:sdtPr>
+        <w:sdtEndPr/>
         <w:sdtContent>
           <w:r>
             <w:rPr>
@@ -121,6 +122,7 @@
             <w:docPart w:val="DefaultPlaceholder_1082065158"/>
           </w:placeholder>
         </w:sdtPr>
+        <w:sdtEndPr/>
         <w:sdtContent>
           <w:r>
             <w:rPr>
@@ -165,6 +167,7 @@
             <w:docPart w:val="DefaultPlaceholder_1082065158"/>
           </w:placeholder>
         </w:sdtPr>
+        <w:sdtEndPr/>
         <w:sdtContent>
           <w:r>
             <w:rPr>
@@ -214,16 +217,7 @@
           <w:sz w:val="28"/>
           <w:szCs w:val="28"/>
         </w:rPr>
-        <w:t>По результату</w:t>
-      </w:r>
-      <w:bookmarkStart w:id="0" w:name="_GoBack"/>
-      <w:bookmarkEnd w:id="0"/>
-      <w:r>
-        <w:rPr>
-          <w:sz w:val="28"/>
-          <w:szCs w:val="28"/>
-        </w:rPr>
-        <w:t xml:space="preserve"> проверки </w:t>
+        <w:t xml:space="preserve">По результату проверки </w:t>
       </w:r>
       <w:sdt>
         <w:sdtPr>
@@ -238,6 +232,7 @@
             <w:docPart w:val="E4EE357A25A24322A30EA018AF691C82"/>
           </w:placeholder>
         </w:sdtPr>
+        <w:sdtEndPr/>
         <w:sdtContent>
           <w:r>
             <w:rPr>
@@ -289,6 +284,7 @@
             <w:docPart w:val="DefaultPlaceholder_1082065158"/>
           </w:placeholder>
         </w:sdtPr>
+        <w:sdtEndPr/>
         <w:sdtContent>
           <w:r>
             <w:rPr>
@@ -319,6 +315,7 @@
             <w:docPart w:val="DefaultPlaceholder_1082065158"/>
           </w:placeholder>
         </w:sdtPr>
+        <w:sdtEndPr/>
         <w:sdtContent>
           <w:r>
             <w:rPr>
@@ -387,6 +384,7 @@
             <w:docPart w:val="C839FDA3EEDC4D6AB061D174859B0764"/>
           </w:placeholder>
         </w:sdtPr>
+        <w:sdtEndPr/>
         <w:sdtContent>
           <w:r>
             <w:rPr>
@@ -417,6 +415,7 @@
             <w:docPart w:val="FB159B5630F24AF8B525FE0B09054B2B"/>
           </w:placeholder>
         </w:sdtPr>
+        <w:sdtEndPr/>
         <w:sdtContent>
           <w:r>
             <w:rPr>
@@ -498,6 +497,7 @@
             <w:docPart w:val="DefaultPlaceholder_1082065158"/>
           </w:placeholder>
         </w:sdtPr>
+        <w:sdtEndPr/>
         <w:sdtContent>
           <w:r>
             <w:rPr>
@@ -590,6 +590,7 @@
             <w:docPart w:val="DefaultPlaceholder_1082065158"/>
           </w:placeholder>
         </w:sdtPr>
+        <w:sdtEndPr/>
         <w:sdtContent>
           <w:r>
             <w:rPr>
@@ -627,6 +628,7 @@
             <w:docPart w:val="023B29882986478596230DC1CC6889F3"/>
           </w:placeholder>
         </w:sdtPr>
+        <w:sdtEndPr/>
         <w:sdtContent>
           <w:r>
             <w:rPr>
@@ -669,18 +671,18 @@
           <w:lang w:eastAsia="ru-RU"/>
         </w:rPr>
         <w:drawing>
-          <wp:anchor distT="0" distB="0" distL="114300" distR="114300" simplePos="0" relativeHeight="251658240" behindDoc="0" locked="0" layoutInCell="1" allowOverlap="1" wp14:anchorId="4A6CCBFC" wp14:editId="4ADA4C80">
+          <wp:anchor distT="0" distB="0" distL="114300" distR="114300" simplePos="0" relativeHeight="251658240" behindDoc="1" locked="0" layoutInCell="1" allowOverlap="1" wp14:anchorId="0D57CDC5" wp14:editId="7C7DBA48">
             <wp:simplePos x="0" y="0"/>
             <wp:positionH relativeFrom="column">
-              <wp:posOffset>3493770</wp:posOffset>
+              <wp:posOffset>3303270</wp:posOffset>
             </wp:positionH>
             <wp:positionV relativeFrom="paragraph">
-              <wp:posOffset>174625</wp:posOffset>
+              <wp:posOffset>120015</wp:posOffset>
             </wp:positionV>
-            <wp:extent cx="1171575" cy="878205"/>
+            <wp:extent cx="1304925" cy="978535"/>
             <wp:effectExtent l="0" t="0" r="0" b="0"/>
             <wp:wrapNone/>
-            <wp:docPr id="1" name="Рисунок 1" descr="d:\Desktop\подписи\Лавренова.png"/>
+            <wp:docPr id="2" name="Рисунок 2"/>
             <wp:cNvGraphicFramePr>
               <a:graphicFrameLocks xmlns:a="http://schemas.openxmlformats.org/drawingml/2006/main" noChangeAspect="1"/>
             </wp:cNvGraphicFramePr>
@@ -688,10 +690,8 @@
               <a:graphicData uri="http://schemas.openxmlformats.org/drawingml/2006/picture">
                 <pic:pic xmlns:pic="http://schemas.openxmlformats.org/drawingml/2006/picture">
                   <pic:nvPicPr>
-                    <pic:cNvPr id="0" name="Picture 1" descr="d:\Desktop\подписи\Лавренова.png"/>
-                    <pic:cNvPicPr>
-                      <a:picLocks noChangeAspect="1" noChangeArrowheads="1"/>
-                    </pic:cNvPicPr>
+                    <pic:cNvPr id="0" name="Лавренова.png"/>
+                    <pic:cNvPicPr/>
                   </pic:nvPicPr>
                   <pic:blipFill>
                     <a:blip r:embed="rId9" cstate="print">
@@ -701,23 +701,18 @@
                         </a:ext>
                       </a:extLst>
                     </a:blip>
-                    <a:srcRect/>
                     <a:stretch>
                       <a:fillRect/>
                     </a:stretch>
                   </pic:blipFill>
-                  <pic:spPr bwMode="auto">
+                  <pic:spPr>
                     <a:xfrm>
                       <a:off x="0" y="0"/>
-                      <a:ext cx="1171575" cy="878205"/>
+                      <a:ext cx="1304925" cy="978535"/>
                     </a:xfrm>
                     <a:prstGeom prst="rect">
                       <a:avLst/>
                     </a:prstGeom>
-                    <a:noFill/>
-                    <a:ln>
-                      <a:noFill/>
-                    </a:ln>
                   </pic:spPr>
                 </pic:pic>
               </a:graphicData>
@@ -765,7 +760,14 @@
           <w:sz w:val="28"/>
           <w:szCs w:val="28"/>
         </w:rPr>
-        <w:t xml:space="preserve">Начальник УТЭЭ </w:t>
+        <w:t xml:space="preserve">Начальник </w:t>
+      </w:r>
+      <w:r>
+        <w:rPr>
+          <w:sz w:val="28"/>
+          <w:szCs w:val="28"/>
+        </w:rPr>
+        <w:t xml:space="preserve">УТЭЭ </w:t>
       </w:r>
       <w:r>
         <w:rPr>
@@ -786,7 +788,21 @@
           <w:sz w:val="28"/>
           <w:szCs w:val="28"/>
         </w:rPr>
-        <w:t xml:space="preserve">                                             </w:t>
+        <w:t xml:space="preserve">                      </w:t>
+      </w:r>
+      <w:r>
+        <w:rPr>
+          <w:sz w:val="28"/>
+          <w:szCs w:val="28"/>
+        </w:rPr>
+        <w:t xml:space="preserve">                      </w:t>
+      </w:r>
+      <w:r>
+        <w:rPr>
+          <w:sz w:val="28"/>
+          <w:szCs w:val="28"/>
+        </w:rPr>
+        <w:t xml:space="preserve">          </w:t>
       </w:r>
       <w:r>
         <w:rPr>
@@ -821,6 +837,8 @@
           <w:szCs w:val="28"/>
         </w:rPr>
       </w:pPr>
+      <w:bookmarkStart w:id="0" w:name="_GoBack"/>
+      <w:bookmarkEnd w:id="0"/>
     </w:p>
     <w:sectPr>
       <w:pgSz w:w="11906" w:h="16838"/>
@@ -1518,7 +1536,6 @@
       <w:spacing w:after="0" w:line="240" w:lineRule="auto"/>
     </w:pPr>
     <w:tblPr>
-      <w:tblInd w:w="0" w:type="dxa"/>
       <w:tblBorders>
         <w:top w:val="single" w:sz="4" w:space="0" w:color="auto"/>
         <w:left w:val="single" w:sz="4" w:space="0" w:color="auto"/>
@@ -1527,12 +1544,6 @@
         <w:insideH w:val="single" w:sz="4" w:space="0" w:color="auto"/>
         <w:insideV w:val="single" w:sz="4" w:space="0" w:color="auto"/>
       </w:tblBorders>
-      <w:tblCellMar>
-        <w:top w:w="0" w:type="dxa"/>
-        <w:left w:w="108" w:type="dxa"/>
-        <w:bottom w:w="0" w:type="dxa"/>
-        <w:right w:w="108" w:type="dxa"/>
-      </w:tblCellMar>
     </w:tblPr>
   </w:style>
   <w:style w:type="paragraph" w:customStyle="1" w:styleId="Style1">
@@ -2161,7 +2172,6 @@
       <w:spacing w:after="0" w:line="240" w:lineRule="auto"/>
     </w:pPr>
     <w:tblPr>
-      <w:tblInd w:w="0" w:type="dxa"/>
       <w:tblBorders>
         <w:top w:val="single" w:sz="4" w:space="0" w:color="auto"/>
         <w:left w:val="single" w:sz="4" w:space="0" w:color="auto"/>
@@ -2170,12 +2180,6 @@
         <w:insideH w:val="single" w:sz="4" w:space="0" w:color="auto"/>
         <w:insideV w:val="single" w:sz="4" w:space="0" w:color="auto"/>
       </w:tblBorders>
-      <w:tblCellMar>
-        <w:top w:w="0" w:type="dxa"/>
-        <w:left w:w="108" w:type="dxa"/>
-        <w:bottom w:w="0" w:type="dxa"/>
-        <w:right w:w="108" w:type="dxa"/>
-      </w:tblCellMar>
     </w:tblPr>
   </w:style>
   <w:style w:type="paragraph" w:customStyle="1" w:styleId="Style1">
@@ -2750,14 +2754,15 @@
     <w:charset w:val="CC"/>
     <w:family w:val="swiss"/>
     <w:pitch w:val="variable"/>
-    <w:sig w:usb0="E10002FF" w:usb1="4000ACFF" w:usb2="00000009" w:usb3="00000000" w:csb0="0000019F" w:csb1="00000000"/>
+    <w:sig w:usb0="E00002FF" w:usb1="4000ACFF" w:usb2="00000001" w:usb3="00000000" w:csb0="0000019F" w:csb1="00000000"/>
   </w:font>
   <w:font w:name="Tahoma">
     <w:panose1 w:val="020B0604030504040204"/>
-    <w:charset w:val="CC"/>
+    <w:charset w:val="00"/>
     <w:family w:val="swiss"/>
+    <w:notTrueType/>
     <w:pitch w:val="variable"/>
-    <w:sig w:usb0="E1002EFF" w:usb1="C000605B" w:usb2="00000029" w:usb3="00000000" w:csb0="000101FF" w:csb1="00000000"/>
+    <w:sig w:usb0="00000003" w:usb1="00000000" w:usb2="00000000" w:usb3="00000000" w:csb0="00000001" w:csb1="00000000"/>
   </w:font>
   <w:font w:name="Courier New">
     <w:panose1 w:val="02070309020205020404"/>
@@ -2790,7 +2795,12 @@
   </w:compat>
   <w:rsids>
     <w:rsidRoot w:val="005B420F"/>
+    <w:rsid w:val="00077E51"/>
+    <w:rsid w:val="004160BE"/>
     <w:rsid w:val="005B420F"/>
+    <w:rsid w:val="006F1790"/>
+    <w:rsid w:val="007F00D8"/>
+    <w:rsid w:val="00BB21C0"/>
     <w:rsid w:val="00F97A09"/>
   </w:rsids>
   <m:mathPr>
@@ -3542,7 +3552,7 @@
 </file>
 
 <file path=customXml/itemProps1.xml><?xml version="1.0" encoding="utf-8"?>
-<ds:datastoreItem xmlns:ds="http://schemas.openxmlformats.org/officeDocument/2006/customXml" ds:itemID="{8563CB4E-68AA-46F5-B779-0A6D289DBF4A}">
+<ds:datastoreItem xmlns:ds="http://schemas.openxmlformats.org/officeDocument/2006/customXml" ds:itemID="{49E50BAF-38F3-4E29-A03F-9038DE5283A5}">
   <ds:schemaRefs>
     <ds:schemaRef ds:uri="http://schemas.openxmlformats.org/officeDocument/2006/bibliography"/>
   </ds:schemaRefs>
